--- a/Entregables/IV. Métodos de comunicación del equipo de trabajo/IV.5 Calendario de Reuniones/APPMO-SP_CRE_v1.2.docx
+++ b/Entregables/IV. Métodos de comunicación del equipo de trabajo/IV.5 Calendario de Reuniones/APPMO-SP_CRE_v1.2.docx
@@ -1,6 +1,6 @@
 
 <file path=word/document.xml><?xml version="1.0" encoding="utf-8"?>
-<w:document xmlns:wpc="http://schemas.microsoft.com/office/word/2010/wordprocessingCanvas" xmlns:mc="http://schemas.openxmlformats.org/markup-compatibility/2006" xmlns:o="urn:schemas-microsoft-com:office:office" xmlns:r="http://schemas.openxmlformats.org/officeDocument/2006/relationships" xmlns:m="http://schemas.openxmlformats.org/officeDocument/2006/math" xmlns:v="urn:schemas-microsoft-com:vml" xmlns:wp14="http://schemas.microsoft.com/office/word/2010/wordprocessingDrawing" xmlns:wp="http://schemas.openxmlformats.org/drawingml/2006/wordprocessingDrawing" xmlns:w10="urn:schemas-microsoft-com:office:word" xmlns:w="http://schemas.openxmlformats.org/wordprocessingml/2006/main" xmlns:w14="http://schemas.microsoft.com/office/word/2010/wordml" xmlns:w15="http://schemas.microsoft.com/office/word/2012/wordml" xmlns:wpg="http://schemas.microsoft.com/office/word/2010/wordprocessingGroup" xmlns:wpi="http://schemas.microsoft.com/office/word/2010/wordprocessingInk" xmlns:wne="http://schemas.microsoft.com/office/word/2006/wordml" xmlns:wps="http://schemas.microsoft.com/office/word/2010/wordprocessingShape" mc:Ignorable="w14 w15 wp14">
+<w:document xmlns:wpc="http://schemas.microsoft.com/office/word/2010/wordprocessingCanvas" xmlns:cx="http://schemas.microsoft.com/office/drawing/2014/chartex" xmlns:mc="http://schemas.openxmlformats.org/markup-compatibility/2006" xmlns:o="urn:schemas-microsoft-com:office:office" xmlns:r="http://schemas.openxmlformats.org/officeDocument/2006/relationships" xmlns:m="http://schemas.openxmlformats.org/officeDocument/2006/math" xmlns:v="urn:schemas-microsoft-com:vml" xmlns:wp14="http://schemas.microsoft.com/office/word/2010/wordprocessingDrawing" xmlns:wp="http://schemas.openxmlformats.org/drawingml/2006/wordprocessingDrawing" xmlns:w10="urn:schemas-microsoft-com:office:word" xmlns:w="http://schemas.openxmlformats.org/wordprocessingml/2006/main" xmlns:w14="http://schemas.microsoft.com/office/word/2010/wordml" xmlns:w15="http://schemas.microsoft.com/office/word/2012/wordml" xmlns:w16se="http://schemas.microsoft.com/office/word/2015/wordml/symex" xmlns:wpg="http://schemas.microsoft.com/office/word/2010/wordprocessingGroup" xmlns:wpi="http://schemas.microsoft.com/office/word/2010/wordprocessingInk" xmlns:wne="http://schemas.microsoft.com/office/word/2006/wordml" xmlns:wps="http://schemas.microsoft.com/office/word/2010/wordprocessingShape" mc:Ignorable="w14 w15 w16se wp14">
   <w:body>
     <w:p>
       <w:pPr>
@@ -338,8 +338,10 @@
                 <w:szCs w:val="24"/>
                 <w:lang w:eastAsia="es-MX"/>
               </w:rPr>
-              <w:t>2.0</w:t>
-            </w:r>
+              <w:t>1.2</w:t>
+            </w:r>
+            <w:bookmarkStart w:id="0" w:name="_GoBack"/>
+            <w:bookmarkEnd w:id="0"/>
           </w:p>
         </w:tc>
         <w:tc>
@@ -532,8 +534,8 @@
     <w:tbl>
       <w:tblPr>
         <w:tblStyle w:val="Tabladecuadrcula4-nfasis2"/>
-        <w:tblpPr w:leftFromText="141" w:rightFromText="141" w:vertAnchor="text" w:horzAnchor="margin" w:tblpY="143"/>
-        <w:tblW w:w="9102" w:type="dxa"/>
+        <w:tblpPr w:leftFromText="141" w:rightFromText="141" w:vertAnchor="text" w:horzAnchor="margin" w:tblpX="-1139" w:tblpY="143"/>
+        <w:tblW w:w="11194" w:type="dxa"/>
         <w:tblBorders>
           <w:top w:val="single" w:sz="4" w:space="0" w:color="auto"/>
           <w:left w:val="single" w:sz="4" w:space="0" w:color="auto"/>
@@ -545,8 +547,8 @@
         <w:tblLook w:val="06A0" w:firstRow="1" w:lastRow="0" w:firstColumn="1" w:lastColumn="0" w:noHBand="1" w:noVBand="1"/>
       </w:tblPr>
       <w:tblGrid>
-        <w:gridCol w:w="4551"/>
-        <w:gridCol w:w="4551"/>
+        <w:gridCol w:w="5690"/>
+        <w:gridCol w:w="5504"/>
       </w:tblGrid>
       <w:tr>
         <w:trPr>
@@ -556,7 +558,7 @@
         <w:tc>
           <w:tcPr>
             <w:cnfStyle w:val="001000000000" w:firstRow="0" w:lastRow="0" w:firstColumn="1" w:lastColumn="0" w:oddVBand="0" w:evenVBand="0" w:oddHBand="0" w:evenHBand="0" w:firstRowFirstColumn="0" w:firstRowLastColumn="0" w:lastRowFirstColumn="0" w:lastRowLastColumn="0"/>
-            <w:tcW w:w="4551" w:type="dxa"/>
+            <w:tcW w:w="5690" w:type="dxa"/>
             <w:tcBorders>
               <w:top w:val="none" w:sz="0" w:space="0" w:color="auto"/>
               <w:left w:val="none" w:sz="0" w:space="0" w:color="auto"/>
@@ -589,7 +591,7 @@
         </w:tc>
         <w:tc>
           <w:tcPr>
-            <w:tcW w:w="4551" w:type="dxa"/>
+            <w:tcW w:w="5504" w:type="dxa"/>
             <w:tcBorders>
               <w:top w:val="none" w:sz="0" w:space="0" w:color="auto"/>
               <w:left w:val="none" w:sz="0" w:space="0" w:color="auto"/>
@@ -629,28 +631,29 @@
         <w:tc>
           <w:tcPr>
             <w:cnfStyle w:val="001000000000" w:firstRow="0" w:lastRow="0" w:firstColumn="1" w:lastColumn="0" w:oddVBand="0" w:evenVBand="0" w:oddHBand="0" w:evenHBand="0" w:firstRowFirstColumn="0" w:firstRowLastColumn="0" w:lastRowFirstColumn="0" w:lastRowLastColumn="0"/>
-            <w:tcW w:w="4551" w:type="dxa"/>
+            <w:tcW w:w="5690" w:type="dxa"/>
           </w:tcPr>
           <w:p>
             <w:pPr>
               <w:spacing w:line="360" w:lineRule="auto"/>
-              <w:rPr>
-                <w:rFonts w:cs="Arial"/>
-                <w:szCs w:val="24"/>
-              </w:rPr>
-            </w:pPr>
-            <w:r>
-              <w:rPr>
-                <w:rFonts w:cs="Arial"/>
-                <w:szCs w:val="24"/>
-              </w:rPr>
-              <w:t>APLICACIÓN MÓVIL SAN PEDRO</w:t>
+              <w:jc w:val="center"/>
+              <w:rPr>
+                <w:rFonts w:cs="Arial"/>
+                <w:szCs w:val="24"/>
+              </w:rPr>
+            </w:pPr>
+            <w:r>
+              <w:rPr>
+                <w:rFonts w:cs="Arial"/>
+                <w:szCs w:val="24"/>
+              </w:rPr>
+              <w:t>ADMINISTRACIÓN DE LA APLICACIÓN MÓVIL DE LA PANADERÍA SAN PEDRO</w:t>
             </w:r>
           </w:p>
         </w:tc>
         <w:tc>
           <w:tcPr>
-            <w:tcW w:w="4551" w:type="dxa"/>
+            <w:tcW w:w="5504" w:type="dxa"/>
           </w:tcPr>
           <w:p>
             <w:pPr>
@@ -1774,6 +1777,7 @@
                 <w:rFonts w:cs="Arial"/>
                 <w:szCs w:val="24"/>
               </w:rPr>
+              <w:lastRenderedPageBreak/>
               <w:t>2</w:t>
             </w:r>
           </w:p>
@@ -3089,8 +3093,6 @@
               </w:rPr>
               <w:t>11</w:t>
             </w:r>
-            <w:bookmarkStart w:id="0" w:name="_GoBack"/>
-            <w:bookmarkEnd w:id="0"/>
             <w:r>
               <w:rPr>
                 <w:rFonts w:cs="Arial"/>
@@ -3149,7 +3151,7 @@
 </file>
 
 <file path=word/endnotes.xml><?xml version="1.0" encoding="utf-8"?>
-<w:endnotes xmlns:wpc="http://schemas.microsoft.com/office/word/2010/wordprocessingCanvas" xmlns:mc="http://schemas.openxmlformats.org/markup-compatibility/2006" xmlns:o="urn:schemas-microsoft-com:office:office" xmlns:r="http://schemas.openxmlformats.org/officeDocument/2006/relationships" xmlns:m="http://schemas.openxmlformats.org/officeDocument/2006/math" xmlns:v="urn:schemas-microsoft-com:vml" xmlns:wp14="http://schemas.microsoft.com/office/word/2010/wordprocessingDrawing" xmlns:wp="http://schemas.openxmlformats.org/drawingml/2006/wordprocessingDrawing" xmlns:w10="urn:schemas-microsoft-com:office:word" xmlns:w="http://schemas.openxmlformats.org/wordprocessingml/2006/main" xmlns:w14="http://schemas.microsoft.com/office/word/2010/wordml" xmlns:w15="http://schemas.microsoft.com/office/word/2012/wordml" xmlns:wpg="http://schemas.microsoft.com/office/word/2010/wordprocessingGroup" xmlns:wpi="http://schemas.microsoft.com/office/word/2010/wordprocessingInk" xmlns:wne="http://schemas.microsoft.com/office/word/2006/wordml" xmlns:wps="http://schemas.microsoft.com/office/word/2010/wordprocessingShape" mc:Ignorable="w14 w15 wp14">
+<w:endnotes xmlns:wpc="http://schemas.microsoft.com/office/word/2010/wordprocessingCanvas" xmlns:cx="http://schemas.microsoft.com/office/drawing/2014/chartex" xmlns:mc="http://schemas.openxmlformats.org/markup-compatibility/2006" xmlns:o="urn:schemas-microsoft-com:office:office" xmlns:r="http://schemas.openxmlformats.org/officeDocument/2006/relationships" xmlns:m="http://schemas.openxmlformats.org/officeDocument/2006/math" xmlns:v="urn:schemas-microsoft-com:vml" xmlns:wp14="http://schemas.microsoft.com/office/word/2010/wordprocessingDrawing" xmlns:wp="http://schemas.openxmlformats.org/drawingml/2006/wordprocessingDrawing" xmlns:w10="urn:schemas-microsoft-com:office:word" xmlns:w="http://schemas.openxmlformats.org/wordprocessingml/2006/main" xmlns:w14="http://schemas.microsoft.com/office/word/2010/wordml" xmlns:w15="http://schemas.microsoft.com/office/word/2012/wordml" xmlns:w16se="http://schemas.microsoft.com/office/word/2015/wordml/symex" xmlns:wpg="http://schemas.microsoft.com/office/word/2010/wordprocessingGroup" xmlns:wpi="http://schemas.microsoft.com/office/word/2010/wordprocessingInk" xmlns:wne="http://schemas.microsoft.com/office/word/2006/wordml" xmlns:wps="http://schemas.microsoft.com/office/word/2010/wordprocessingShape" mc:Ignorable="w14 w15 w16se wp14">
   <w:endnote w:type="separator" w:id="-1">
     <w:p>
       <w:pPr>
@@ -3174,7 +3176,7 @@
 </file>
 
 <file path=word/footer1.xml><?xml version="1.0" encoding="utf-8"?>
-<w:ftr xmlns:wpc="http://schemas.microsoft.com/office/word/2010/wordprocessingCanvas" xmlns:mc="http://schemas.openxmlformats.org/markup-compatibility/2006" xmlns:o="urn:schemas-microsoft-com:office:office" xmlns:r="http://schemas.openxmlformats.org/officeDocument/2006/relationships" xmlns:m="http://schemas.openxmlformats.org/officeDocument/2006/math" xmlns:v="urn:schemas-microsoft-com:vml" xmlns:wp14="http://schemas.microsoft.com/office/word/2010/wordprocessingDrawing" xmlns:wp="http://schemas.openxmlformats.org/drawingml/2006/wordprocessingDrawing" xmlns:w10="urn:schemas-microsoft-com:office:word" xmlns:w="http://schemas.openxmlformats.org/wordprocessingml/2006/main" xmlns:w14="http://schemas.microsoft.com/office/word/2010/wordml" xmlns:w15="http://schemas.microsoft.com/office/word/2012/wordml" xmlns:wpg="http://schemas.microsoft.com/office/word/2010/wordprocessingGroup" xmlns:wpi="http://schemas.microsoft.com/office/word/2010/wordprocessingInk" xmlns:wne="http://schemas.microsoft.com/office/word/2006/wordml" xmlns:wps="http://schemas.microsoft.com/office/word/2010/wordprocessingShape" mc:Ignorable="w14 w15 wp14">
+<w:ftr xmlns:wpc="http://schemas.microsoft.com/office/word/2010/wordprocessingCanvas" xmlns:cx="http://schemas.microsoft.com/office/drawing/2014/chartex" xmlns:mc="http://schemas.openxmlformats.org/markup-compatibility/2006" xmlns:o="urn:schemas-microsoft-com:office:office" xmlns:r="http://schemas.openxmlformats.org/officeDocument/2006/relationships" xmlns:m="http://schemas.openxmlformats.org/officeDocument/2006/math" xmlns:v="urn:schemas-microsoft-com:vml" xmlns:wp14="http://schemas.microsoft.com/office/word/2010/wordprocessingDrawing" xmlns:wp="http://schemas.openxmlformats.org/drawingml/2006/wordprocessingDrawing" xmlns:w10="urn:schemas-microsoft-com:office:word" xmlns:w="http://schemas.openxmlformats.org/wordprocessingml/2006/main" xmlns:w14="http://schemas.microsoft.com/office/word/2010/wordml" xmlns:w15="http://schemas.microsoft.com/office/word/2012/wordml" xmlns:w16se="http://schemas.microsoft.com/office/word/2015/wordml/symex" xmlns:wpg="http://schemas.microsoft.com/office/word/2010/wordprocessingGroup" xmlns:wpi="http://schemas.microsoft.com/office/word/2010/wordprocessingInk" xmlns:wne="http://schemas.microsoft.com/office/word/2006/wordml" xmlns:wps="http://schemas.microsoft.com/office/word/2010/wordprocessingShape" mc:Ignorable="w14 w15 w16se wp14">
   <w:p>
     <w:pPr>
       <w:pStyle w:val="Piedepgina"/>
@@ -3182,7 +3184,7 @@
     <w:r>
       <w:rPr>
         <w:noProof/>
-        <w:lang w:eastAsia="es-MX"/>
+        <w:lang w:eastAsia="zh-TW"/>
       </w:rPr>
       <mc:AlternateContent>
         <mc:Choice Requires="wps">
@@ -3242,7 +3244,7 @@
             </wp:anchor>
           </w:drawing>
         </mc:Choice>
-        <mc:Fallback xmlns:cx="http://schemas.microsoft.com/office/drawing/2014/chartex" xmlns:cx1="http://schemas.microsoft.com/office/drawing/2015/9/8/chartex" xmlns:w16se="http://schemas.microsoft.com/office/word/2015/wordml/symex">
+        <mc:Fallback xmlns:cx1="http://schemas.microsoft.com/office/drawing/2015/9/8/chartex">
           <w:pict>
             <v:shapetype w14:anchorId="4F3C11B0" id="_x0000_t114" coordsize="21600,21600" o:spt="114" path="m,20172v945,400,1887,628,2795,913c3587,21312,4342,21370,5060,21597v2037,,2567,-227,3095,-285c8722,21197,9325,20970,9855,20800v490,-228,945,-400,1472,-740c11817,19887,12347,19660,12875,19375v567,-228,1095,-513,1700,-740c15177,18462,15782,18122,16537,17950v718,-113,1398,-398,2228,-513c19635,17437,20577,17322,21597,17322l21597,,,xe">
               <v:stroke joinstyle="miter"/>
@@ -3263,7 +3265,7 @@
 </file>
 
 <file path=word/footer2.xml><?xml version="1.0" encoding="utf-8"?>
-<w:ftr xmlns:wpc="http://schemas.microsoft.com/office/word/2010/wordprocessingCanvas" xmlns:mc="http://schemas.openxmlformats.org/markup-compatibility/2006" xmlns:o="urn:schemas-microsoft-com:office:office" xmlns:r="http://schemas.openxmlformats.org/officeDocument/2006/relationships" xmlns:m="http://schemas.openxmlformats.org/officeDocument/2006/math" xmlns:v="urn:schemas-microsoft-com:vml" xmlns:wp14="http://schemas.microsoft.com/office/word/2010/wordprocessingDrawing" xmlns:wp="http://schemas.openxmlformats.org/drawingml/2006/wordprocessingDrawing" xmlns:w10="urn:schemas-microsoft-com:office:word" xmlns:w="http://schemas.openxmlformats.org/wordprocessingml/2006/main" xmlns:w14="http://schemas.microsoft.com/office/word/2010/wordml" xmlns:w15="http://schemas.microsoft.com/office/word/2012/wordml" xmlns:wpg="http://schemas.microsoft.com/office/word/2010/wordprocessingGroup" xmlns:wpi="http://schemas.microsoft.com/office/word/2010/wordprocessingInk" xmlns:wne="http://schemas.microsoft.com/office/word/2006/wordml" xmlns:wps="http://schemas.microsoft.com/office/word/2010/wordprocessingShape" mc:Ignorable="w14 w15 wp14">
+<w:ftr xmlns:wpc="http://schemas.microsoft.com/office/word/2010/wordprocessingCanvas" xmlns:cx="http://schemas.microsoft.com/office/drawing/2014/chartex" xmlns:mc="http://schemas.openxmlformats.org/markup-compatibility/2006" xmlns:o="urn:schemas-microsoft-com:office:office" xmlns:r="http://schemas.openxmlformats.org/officeDocument/2006/relationships" xmlns:m="http://schemas.openxmlformats.org/officeDocument/2006/math" xmlns:v="urn:schemas-microsoft-com:vml" xmlns:wp14="http://schemas.microsoft.com/office/word/2010/wordprocessingDrawing" xmlns:wp="http://schemas.openxmlformats.org/drawingml/2006/wordprocessingDrawing" xmlns:w10="urn:schemas-microsoft-com:office:word" xmlns:w="http://schemas.openxmlformats.org/wordprocessingml/2006/main" xmlns:w14="http://schemas.microsoft.com/office/word/2010/wordml" xmlns:w15="http://schemas.microsoft.com/office/word/2012/wordml" xmlns:w16se="http://schemas.microsoft.com/office/word/2015/wordml/symex" xmlns:wpg="http://schemas.microsoft.com/office/word/2010/wordprocessingGroup" xmlns:wpi="http://schemas.microsoft.com/office/word/2010/wordprocessingInk" xmlns:wne="http://schemas.microsoft.com/office/word/2006/wordml" xmlns:wps="http://schemas.microsoft.com/office/word/2010/wordprocessingShape" mc:Ignorable="w14 w15 w16se wp14">
   <w:p>
     <w:pPr>
       <w:pStyle w:val="Piedepgina"/>
@@ -3271,7 +3273,7 @@
     <w:r>
       <w:rPr>
         <w:noProof/>
-        <w:lang w:eastAsia="es-MX"/>
+        <w:lang w:eastAsia="zh-TW"/>
       </w:rPr>
       <mc:AlternateContent>
         <mc:Choice Requires="wps">
@@ -3334,7 +3336,7 @@
             </wp:anchor>
           </w:drawing>
         </mc:Choice>
-        <mc:Fallback xmlns:cx="http://schemas.microsoft.com/office/drawing/2014/chartex" xmlns:cx1="http://schemas.microsoft.com/office/drawing/2015/9/8/chartex" xmlns:w16se="http://schemas.microsoft.com/office/word/2015/wordml/symex">
+        <mc:Fallback xmlns:cx1="http://schemas.microsoft.com/office/drawing/2015/9/8/chartex">
           <w:pict>
             <v:shapetype w14:anchorId="0AB991FE" id="_x0000_t114" coordsize="21600,21600" o:spt="114" path="m,20172v945,400,1887,628,2795,913c3587,21312,4342,21370,5060,21597v2037,,2567,-227,3095,-285c8722,21197,9325,20970,9855,20800v490,-228,945,-400,1472,-740c11817,19887,12347,19660,12875,19375v567,-228,1095,-513,1700,-740c15177,18462,15782,18122,16537,17950v718,-113,1398,-398,2228,-513c19635,17437,20577,17322,21597,17322l21597,,,xe">
               <v:stroke joinstyle="miter"/>
@@ -3355,7 +3357,7 @@
 </file>
 
 <file path=word/footnotes.xml><?xml version="1.0" encoding="utf-8"?>
-<w:footnotes xmlns:wpc="http://schemas.microsoft.com/office/word/2010/wordprocessingCanvas" xmlns:mc="http://schemas.openxmlformats.org/markup-compatibility/2006" xmlns:o="urn:schemas-microsoft-com:office:office" xmlns:r="http://schemas.openxmlformats.org/officeDocument/2006/relationships" xmlns:m="http://schemas.openxmlformats.org/officeDocument/2006/math" xmlns:v="urn:schemas-microsoft-com:vml" xmlns:wp14="http://schemas.microsoft.com/office/word/2010/wordprocessingDrawing" xmlns:wp="http://schemas.openxmlformats.org/drawingml/2006/wordprocessingDrawing" xmlns:w10="urn:schemas-microsoft-com:office:word" xmlns:w="http://schemas.openxmlformats.org/wordprocessingml/2006/main" xmlns:w14="http://schemas.microsoft.com/office/word/2010/wordml" xmlns:w15="http://schemas.microsoft.com/office/word/2012/wordml" xmlns:wpg="http://schemas.microsoft.com/office/word/2010/wordprocessingGroup" xmlns:wpi="http://schemas.microsoft.com/office/word/2010/wordprocessingInk" xmlns:wne="http://schemas.microsoft.com/office/word/2006/wordml" xmlns:wps="http://schemas.microsoft.com/office/word/2010/wordprocessingShape" mc:Ignorable="w14 w15 wp14">
+<w:footnotes xmlns:wpc="http://schemas.microsoft.com/office/word/2010/wordprocessingCanvas" xmlns:cx="http://schemas.microsoft.com/office/drawing/2014/chartex" xmlns:mc="http://schemas.openxmlformats.org/markup-compatibility/2006" xmlns:o="urn:schemas-microsoft-com:office:office" xmlns:r="http://schemas.openxmlformats.org/officeDocument/2006/relationships" xmlns:m="http://schemas.openxmlformats.org/officeDocument/2006/math" xmlns:v="urn:schemas-microsoft-com:vml" xmlns:wp14="http://schemas.microsoft.com/office/word/2010/wordprocessingDrawing" xmlns:wp="http://schemas.openxmlformats.org/drawingml/2006/wordprocessingDrawing" xmlns:w10="urn:schemas-microsoft-com:office:word" xmlns:w="http://schemas.openxmlformats.org/wordprocessingml/2006/main" xmlns:w14="http://schemas.microsoft.com/office/word/2010/wordml" xmlns:w15="http://schemas.microsoft.com/office/word/2012/wordml" xmlns:w16se="http://schemas.microsoft.com/office/word/2015/wordml/symex" xmlns:wpg="http://schemas.microsoft.com/office/word/2010/wordprocessingGroup" xmlns:wpi="http://schemas.microsoft.com/office/word/2010/wordprocessingInk" xmlns:wne="http://schemas.microsoft.com/office/word/2006/wordml" xmlns:wps="http://schemas.microsoft.com/office/word/2010/wordprocessingShape" mc:Ignorable="w14 w15 w16se wp14">
   <w:footnote w:type="separator" w:id="-1">
     <w:p>
       <w:pPr>
@@ -3380,7 +3382,7 @@
 </file>
 
 <file path=word/header1.xml><?xml version="1.0" encoding="utf-8"?>
-<w:hdr xmlns:wpc="http://schemas.microsoft.com/office/word/2010/wordprocessingCanvas" xmlns:mc="http://schemas.openxmlformats.org/markup-compatibility/2006" xmlns:o="urn:schemas-microsoft-com:office:office" xmlns:r="http://schemas.openxmlformats.org/officeDocument/2006/relationships" xmlns:m="http://schemas.openxmlformats.org/officeDocument/2006/math" xmlns:v="urn:schemas-microsoft-com:vml" xmlns:wp14="http://schemas.microsoft.com/office/word/2010/wordprocessingDrawing" xmlns:wp="http://schemas.openxmlformats.org/drawingml/2006/wordprocessingDrawing" xmlns:w10="urn:schemas-microsoft-com:office:word" xmlns:w="http://schemas.openxmlformats.org/wordprocessingml/2006/main" xmlns:w14="http://schemas.microsoft.com/office/word/2010/wordml" xmlns:w15="http://schemas.microsoft.com/office/word/2012/wordml" xmlns:wpg="http://schemas.microsoft.com/office/word/2010/wordprocessingGroup" xmlns:wpi="http://schemas.microsoft.com/office/word/2010/wordprocessingInk" xmlns:wne="http://schemas.microsoft.com/office/word/2006/wordml" xmlns:wps="http://schemas.microsoft.com/office/word/2010/wordprocessingShape" mc:Ignorable="w14 w15 wp14">
+<w:hdr xmlns:wpc="http://schemas.microsoft.com/office/word/2010/wordprocessingCanvas" xmlns:cx="http://schemas.microsoft.com/office/drawing/2014/chartex" xmlns:mc="http://schemas.openxmlformats.org/markup-compatibility/2006" xmlns:o="urn:schemas-microsoft-com:office:office" xmlns:r="http://schemas.openxmlformats.org/officeDocument/2006/relationships" xmlns:m="http://schemas.openxmlformats.org/officeDocument/2006/math" xmlns:v="urn:schemas-microsoft-com:vml" xmlns:wp14="http://schemas.microsoft.com/office/word/2010/wordprocessingDrawing" xmlns:wp="http://schemas.openxmlformats.org/drawingml/2006/wordprocessingDrawing" xmlns:w10="urn:schemas-microsoft-com:office:word" xmlns:w="http://schemas.openxmlformats.org/wordprocessingml/2006/main" xmlns:w14="http://schemas.microsoft.com/office/word/2010/wordml" xmlns:w15="http://schemas.microsoft.com/office/word/2012/wordml" xmlns:w16se="http://schemas.microsoft.com/office/word/2015/wordml/symex" xmlns:wpg="http://schemas.microsoft.com/office/word/2010/wordprocessingGroup" xmlns:wpi="http://schemas.microsoft.com/office/word/2010/wordprocessingInk" xmlns:wne="http://schemas.microsoft.com/office/word/2006/wordml" xmlns:wps="http://schemas.microsoft.com/office/word/2010/wordprocessingShape" mc:Ignorable="w14 w15 w16se wp14">
   <w:p>
     <w:pPr>
       <w:pStyle w:val="Encabezado"/>
@@ -3392,7 +3394,7 @@
     <w:r>
       <w:rPr>
         <w:noProof/>
-        <w:lang w:eastAsia="es-MX"/>
+        <w:lang w:eastAsia="zh-TW"/>
       </w:rPr>
       <w:drawing>
         <wp:anchor distT="0" distB="0" distL="114300" distR="114300" simplePos="0" relativeHeight="251687936" behindDoc="0" locked="0" layoutInCell="1" allowOverlap="1" wp14:anchorId="09417336" wp14:editId="2EEDA773">
@@ -3464,7 +3466,7 @@
     <w:r>
       <w:rPr>
         <w:noProof/>
-        <w:lang w:eastAsia="es-MX"/>
+        <w:lang w:eastAsia="zh-TW"/>
       </w:rPr>
       <w:drawing>
         <wp:anchor distT="0" distB="0" distL="114300" distR="114300" simplePos="0" relativeHeight="251686912" behindDoc="0" locked="0" layoutInCell="1" allowOverlap="1" wp14:anchorId="6E3DAF88" wp14:editId="4F83DC8E">
@@ -3535,7 +3537,7 @@
     <w:r>
       <w:rPr>
         <w:noProof/>
-        <w:lang w:eastAsia="es-MX"/>
+        <w:lang w:eastAsia="zh-TW"/>
       </w:rPr>
       <w:drawing>
         <wp:anchor distT="0" distB="0" distL="114300" distR="114300" simplePos="0" relativeHeight="251689984" behindDoc="0" locked="0" layoutInCell="1" allowOverlap="1" wp14:anchorId="10B12003" wp14:editId="7625C032">
@@ -3603,7 +3605,7 @@
     <w:r>
       <w:rPr>
         <w:noProof/>
-        <w:lang w:eastAsia="es-MX"/>
+        <w:lang w:eastAsia="zh-TW"/>
       </w:rPr>
       <mc:AlternateContent>
         <mc:Choice Requires="wps">
@@ -3663,7 +3665,7 @@
             </wp:anchor>
           </w:drawing>
         </mc:Choice>
-        <mc:Fallback xmlns:cx="http://schemas.microsoft.com/office/drawing/2014/chartex" xmlns:cx1="http://schemas.microsoft.com/office/drawing/2015/9/8/chartex" xmlns:w16se="http://schemas.microsoft.com/office/word/2015/wordml/symex">
+        <mc:Fallback xmlns:cx1="http://schemas.microsoft.com/office/drawing/2015/9/8/chartex">
           <w:pict>
             <v:shapetype w14:anchorId="55B81999" id="_x0000_t114" coordsize="21600,21600" o:spt="114" path="m,20172v945,400,1887,628,2795,913c3587,21312,4342,21370,5060,21597v2037,,2567,-227,3095,-285c8722,21197,9325,20970,9855,20800v490,-228,945,-400,1472,-740c11817,19887,12347,19660,12875,19375v567,-228,1095,-513,1700,-740c15177,18462,15782,18122,16537,17950v718,-113,1398,-398,2228,-513c19635,17437,20577,17322,21597,17322l21597,,,xe">
               <v:stroke joinstyle="miter"/>
@@ -3689,7 +3691,7 @@
 </file>
 
 <file path=word/header2.xml><?xml version="1.0" encoding="utf-8"?>
-<w:hdr xmlns:wpc="http://schemas.microsoft.com/office/word/2010/wordprocessingCanvas" xmlns:mc="http://schemas.openxmlformats.org/markup-compatibility/2006" xmlns:o="urn:schemas-microsoft-com:office:office" xmlns:r="http://schemas.openxmlformats.org/officeDocument/2006/relationships" xmlns:m="http://schemas.openxmlformats.org/officeDocument/2006/math" xmlns:v="urn:schemas-microsoft-com:vml" xmlns:wp14="http://schemas.microsoft.com/office/word/2010/wordprocessingDrawing" xmlns:wp="http://schemas.openxmlformats.org/drawingml/2006/wordprocessingDrawing" xmlns:w10="urn:schemas-microsoft-com:office:word" xmlns:w="http://schemas.openxmlformats.org/wordprocessingml/2006/main" xmlns:w14="http://schemas.microsoft.com/office/word/2010/wordml" xmlns:w15="http://schemas.microsoft.com/office/word/2012/wordml" xmlns:wpg="http://schemas.microsoft.com/office/word/2010/wordprocessingGroup" xmlns:wpi="http://schemas.microsoft.com/office/word/2010/wordprocessingInk" xmlns:wne="http://schemas.microsoft.com/office/word/2006/wordml" xmlns:wps="http://schemas.microsoft.com/office/word/2010/wordprocessingShape" mc:Ignorable="w14 w15 wp14">
+<w:hdr xmlns:wpc="http://schemas.microsoft.com/office/word/2010/wordprocessingCanvas" xmlns:cx="http://schemas.microsoft.com/office/drawing/2014/chartex" xmlns:mc="http://schemas.openxmlformats.org/markup-compatibility/2006" xmlns:o="urn:schemas-microsoft-com:office:office" xmlns:r="http://schemas.openxmlformats.org/officeDocument/2006/relationships" xmlns:m="http://schemas.openxmlformats.org/officeDocument/2006/math" xmlns:v="urn:schemas-microsoft-com:vml" xmlns:wp14="http://schemas.microsoft.com/office/word/2010/wordprocessingDrawing" xmlns:wp="http://schemas.openxmlformats.org/drawingml/2006/wordprocessingDrawing" xmlns:w10="urn:schemas-microsoft-com:office:word" xmlns:w="http://schemas.openxmlformats.org/wordprocessingml/2006/main" xmlns:w14="http://schemas.microsoft.com/office/word/2010/wordml" xmlns:w15="http://schemas.microsoft.com/office/word/2012/wordml" xmlns:w16se="http://schemas.microsoft.com/office/word/2015/wordml/symex" xmlns:wpg="http://schemas.microsoft.com/office/word/2010/wordprocessingGroup" xmlns:wpi="http://schemas.microsoft.com/office/word/2010/wordprocessingInk" xmlns:wne="http://schemas.microsoft.com/office/word/2006/wordml" xmlns:wps="http://schemas.microsoft.com/office/word/2010/wordprocessingShape" mc:Ignorable="w14 w15 w16se wp14">
   <w:p>
     <w:pPr>
       <w:pStyle w:val="Encabezado"/>
@@ -3701,7 +3703,7 @@
     <w:r>
       <w:rPr>
         <w:noProof/>
-        <w:lang w:eastAsia="es-MX"/>
+        <w:lang w:eastAsia="zh-TW"/>
       </w:rPr>
       <w:drawing>
         <wp:anchor distT="0" distB="0" distL="114300" distR="114300" simplePos="0" relativeHeight="251695104" behindDoc="0" locked="0" layoutInCell="1" allowOverlap="1" wp14:anchorId="4630CC03" wp14:editId="590F64A8">
@@ -3773,7 +3775,7 @@
     <w:r>
       <w:rPr>
         <w:noProof/>
-        <w:lang w:eastAsia="es-MX"/>
+        <w:lang w:eastAsia="zh-TW"/>
       </w:rPr>
       <w:drawing>
         <wp:anchor distT="0" distB="0" distL="114300" distR="114300" simplePos="0" relativeHeight="251697152" behindDoc="0" locked="0" layoutInCell="1" allowOverlap="1" wp14:anchorId="7B0060D2" wp14:editId="588F4306">
@@ -3841,7 +3843,7 @@
     <w:r>
       <w:rPr>
         <w:noProof/>
-        <w:lang w:eastAsia="es-MX"/>
+        <w:lang w:eastAsia="zh-TW"/>
       </w:rPr>
       <mc:AlternateContent>
         <mc:Choice Requires="wps">
@@ -3904,7 +3906,7 @@
             </wp:anchor>
           </w:drawing>
         </mc:Choice>
-        <mc:Fallback xmlns:cx="http://schemas.microsoft.com/office/drawing/2014/chartex" xmlns:cx1="http://schemas.microsoft.com/office/drawing/2015/9/8/chartex" xmlns:w16se="http://schemas.microsoft.com/office/word/2015/wordml/symex">
+        <mc:Fallback xmlns:cx1="http://schemas.microsoft.com/office/drawing/2015/9/8/chartex">
           <w:pict>
             <v:shapetype w14:anchorId="0E47ED1A" id="_x0000_t114" coordsize="21600,21600" o:spt="114" path="m,20172v945,400,1887,628,2795,913c3587,21312,4342,21370,5060,21597v2037,,2567,-227,3095,-285c8722,21197,9325,20970,9855,20800v490,-228,945,-400,1472,-740c11817,19887,12347,19660,12875,19375v567,-228,1095,-513,1700,-740c15177,18462,15782,18122,16537,17950v718,-113,1398,-398,2228,-513c19635,17437,20577,17322,21597,17322l21597,,,xe">
               <v:stroke joinstyle="miter"/>
@@ -3923,7 +3925,7 @@
     <w:r>
       <w:rPr>
         <w:noProof/>
-        <w:lang w:eastAsia="es-MX"/>
+        <w:lang w:eastAsia="zh-TW"/>
       </w:rPr>
       <w:drawing>
         <wp:anchor distT="0" distB="0" distL="114300" distR="114300" simplePos="0" relativeHeight="251694080" behindDoc="0" locked="0" layoutInCell="1" allowOverlap="1" wp14:anchorId="09C2C30E" wp14:editId="0FC1A5D0">
@@ -4001,7 +4003,7 @@
 </file>
 
 <file path=word/numbering.xml><?xml version="1.0" encoding="utf-8"?>
-<w:numbering xmlns:wpc="http://schemas.microsoft.com/office/word/2010/wordprocessingCanvas" xmlns:mc="http://schemas.openxmlformats.org/markup-compatibility/2006" xmlns:o="urn:schemas-microsoft-com:office:office" xmlns:r="http://schemas.openxmlformats.org/officeDocument/2006/relationships" xmlns:m="http://schemas.openxmlformats.org/officeDocument/2006/math" xmlns:v="urn:schemas-microsoft-com:vml" xmlns:wp14="http://schemas.microsoft.com/office/word/2010/wordprocessingDrawing" xmlns:wp="http://schemas.openxmlformats.org/drawingml/2006/wordprocessingDrawing" xmlns:w10="urn:schemas-microsoft-com:office:word" xmlns:w="http://schemas.openxmlformats.org/wordprocessingml/2006/main" xmlns:w14="http://schemas.microsoft.com/office/word/2010/wordml" xmlns:w15="http://schemas.microsoft.com/office/word/2012/wordml" xmlns:wpg="http://schemas.microsoft.com/office/word/2010/wordprocessingGroup" xmlns:wpi="http://schemas.microsoft.com/office/word/2010/wordprocessingInk" xmlns:wne="http://schemas.microsoft.com/office/word/2006/wordml" xmlns:wps="http://schemas.microsoft.com/office/word/2010/wordprocessingShape" mc:Ignorable="w14 w15 wp14">
+<w:numbering xmlns:wpc="http://schemas.microsoft.com/office/word/2010/wordprocessingCanvas" xmlns:cx="http://schemas.microsoft.com/office/drawing/2014/chartex" xmlns:mc="http://schemas.openxmlformats.org/markup-compatibility/2006" xmlns:o="urn:schemas-microsoft-com:office:office" xmlns:r="http://schemas.openxmlformats.org/officeDocument/2006/relationships" xmlns:m="http://schemas.openxmlformats.org/officeDocument/2006/math" xmlns:v="urn:schemas-microsoft-com:vml" xmlns:wp14="http://schemas.microsoft.com/office/word/2010/wordprocessingDrawing" xmlns:wp="http://schemas.openxmlformats.org/drawingml/2006/wordprocessingDrawing" xmlns:w10="urn:schemas-microsoft-com:office:word" xmlns:w="http://schemas.openxmlformats.org/wordprocessingml/2006/main" xmlns:w14="http://schemas.microsoft.com/office/word/2010/wordml" xmlns:w15="http://schemas.microsoft.com/office/word/2012/wordml" xmlns:w16se="http://schemas.microsoft.com/office/word/2015/wordml/symex" xmlns:wpg="http://schemas.microsoft.com/office/word/2010/wordprocessingGroup" xmlns:wpi="http://schemas.microsoft.com/office/word/2010/wordprocessingInk" xmlns:wne="http://schemas.microsoft.com/office/word/2006/wordml" xmlns:wps="http://schemas.microsoft.com/office/word/2010/wordprocessingShape" mc:Ignorable="w14 w15 w16se wp14">
   <w:abstractNum w:abstractNumId="0" w15:restartNumberingAfterBreak="0">
     <w:nsid w:val="038A74DB"/>
     <w:multiLevelType w:val="hybridMultilevel"/>
@@ -7926,7 +7928,7 @@
 </file>
 
 <file path=word/styles.xml><?xml version="1.0" encoding="utf-8"?>
-<w:styles xmlns:mc="http://schemas.openxmlformats.org/markup-compatibility/2006" xmlns:r="http://schemas.openxmlformats.org/officeDocument/2006/relationships" xmlns:w="http://schemas.openxmlformats.org/wordprocessingml/2006/main" xmlns:w14="http://schemas.microsoft.com/office/word/2010/wordml" xmlns:w15="http://schemas.microsoft.com/office/word/2012/wordml" mc:Ignorable="w14 w15">
+<w:styles xmlns:mc="http://schemas.openxmlformats.org/markup-compatibility/2006" xmlns:r="http://schemas.openxmlformats.org/officeDocument/2006/relationships" xmlns:w="http://schemas.openxmlformats.org/wordprocessingml/2006/main" xmlns:w14="http://schemas.microsoft.com/office/word/2010/wordml" xmlns:w15="http://schemas.microsoft.com/office/word/2012/wordml" xmlns:w16se="http://schemas.microsoft.com/office/word/2015/wordml/symex" mc:Ignorable="w14 w15 w16se">
   <w:docDefaults>
     <w:rPrDefault>
       <w:rPr>
@@ -8631,7 +8633,7 @@
       <w:bCs/>
     </w:rPr>
   </w:style>
-  <w:style w:type="paragraph" w:styleId="TtulodeTDC">
+  <w:style w:type="paragraph" w:styleId="TtuloTDC">
     <w:name w:val="TOC Heading"/>
     <w:basedOn w:val="Ttulo1"/>
     <w:next w:val="Normal"/>
@@ -9112,7 +9114,7 @@
 </file>
 
 <file path=customXml/itemProps1.xml><?xml version="1.0" encoding="utf-8"?>
-<ds:datastoreItem xmlns:ds="http://schemas.openxmlformats.org/officeDocument/2006/customXml" ds:itemID="{57061792-D7BF-43F3-837C-787D75C874C4}">
+<ds:datastoreItem xmlns:ds="http://schemas.openxmlformats.org/officeDocument/2006/customXml" ds:itemID="{274155A6-F6C9-4D8F-84B7-54DB97338334}">
   <ds:schemaRefs>
     <ds:schemaRef ds:uri="http://schemas.openxmlformats.org/officeDocument/2006/bibliography"/>
   </ds:schemaRefs>

--- a/Entregables/IV. Métodos de comunicación del equipo de trabajo/IV.5 Calendario de Reuniones/APPMO-SP_CRE_v1.2.docx
+++ b/Entregables/IV. Métodos de comunicación del equipo de trabajo/IV.5 Calendario de Reuniones/APPMO-SP_CRE_v1.2.docx
@@ -338,8 +338,10 @@
                 <w:szCs w:val="24"/>
                 <w:lang w:eastAsia="es-MX"/>
               </w:rPr>
-              <w:t>2.0</w:t>
-            </w:r>
+              <w:t>1.2</w:t>
+            </w:r>
+            <w:bookmarkStart w:id="0" w:name="_GoBack"/>
+            <w:bookmarkEnd w:id="0"/>
           </w:p>
         </w:tc>
         <w:tc>
@@ -3089,8 +3091,6 @@
               </w:rPr>
               <w:t>11</w:t>
             </w:r>
-            <w:bookmarkStart w:id="0" w:name="_GoBack"/>
-            <w:bookmarkEnd w:id="0"/>
             <w:r>
               <w:rPr>
                 <w:rFonts w:cs="Arial"/>
@@ -3242,7 +3242,7 @@
             </wp:anchor>
           </w:drawing>
         </mc:Choice>
-        <mc:Fallback xmlns:cx="http://schemas.microsoft.com/office/drawing/2014/chartex" xmlns:cx1="http://schemas.microsoft.com/office/drawing/2015/9/8/chartex" xmlns:w16se="http://schemas.microsoft.com/office/word/2015/wordml/symex">
+        <mc:Fallback xmlns:w16se="http://schemas.microsoft.com/office/word/2015/wordml/symex" xmlns:cx1="http://schemas.microsoft.com/office/drawing/2015/9/8/chartex" xmlns:cx="http://schemas.microsoft.com/office/drawing/2014/chartex">
           <w:pict>
             <v:shapetype w14:anchorId="4F3C11B0" id="_x0000_t114" coordsize="21600,21600" o:spt="114" path="m,20172v945,400,1887,628,2795,913c3587,21312,4342,21370,5060,21597v2037,,2567,-227,3095,-285c8722,21197,9325,20970,9855,20800v490,-228,945,-400,1472,-740c11817,19887,12347,19660,12875,19375v567,-228,1095,-513,1700,-740c15177,18462,15782,18122,16537,17950v718,-113,1398,-398,2228,-513c19635,17437,20577,17322,21597,17322l21597,,,xe">
               <v:stroke joinstyle="miter"/>
@@ -3334,7 +3334,7 @@
             </wp:anchor>
           </w:drawing>
         </mc:Choice>
-        <mc:Fallback xmlns:cx="http://schemas.microsoft.com/office/drawing/2014/chartex" xmlns:cx1="http://schemas.microsoft.com/office/drawing/2015/9/8/chartex" xmlns:w16se="http://schemas.microsoft.com/office/word/2015/wordml/symex">
+        <mc:Fallback xmlns:w16se="http://schemas.microsoft.com/office/word/2015/wordml/symex" xmlns:cx1="http://schemas.microsoft.com/office/drawing/2015/9/8/chartex" xmlns:cx="http://schemas.microsoft.com/office/drawing/2014/chartex">
           <w:pict>
             <v:shapetype w14:anchorId="0AB991FE" id="_x0000_t114" coordsize="21600,21600" o:spt="114" path="m,20172v945,400,1887,628,2795,913c3587,21312,4342,21370,5060,21597v2037,,2567,-227,3095,-285c8722,21197,9325,20970,9855,20800v490,-228,945,-400,1472,-740c11817,19887,12347,19660,12875,19375v567,-228,1095,-513,1700,-740c15177,18462,15782,18122,16537,17950v718,-113,1398,-398,2228,-513c19635,17437,20577,17322,21597,17322l21597,,,xe">
               <v:stroke joinstyle="miter"/>
@@ -3663,7 +3663,7 @@
             </wp:anchor>
           </w:drawing>
         </mc:Choice>
-        <mc:Fallback xmlns:cx="http://schemas.microsoft.com/office/drawing/2014/chartex" xmlns:cx1="http://schemas.microsoft.com/office/drawing/2015/9/8/chartex" xmlns:w16se="http://schemas.microsoft.com/office/word/2015/wordml/symex">
+        <mc:Fallback xmlns:w16se="http://schemas.microsoft.com/office/word/2015/wordml/symex" xmlns:cx1="http://schemas.microsoft.com/office/drawing/2015/9/8/chartex" xmlns:cx="http://schemas.microsoft.com/office/drawing/2014/chartex">
           <w:pict>
             <v:shapetype w14:anchorId="55B81999" id="_x0000_t114" coordsize="21600,21600" o:spt="114" path="m,20172v945,400,1887,628,2795,913c3587,21312,4342,21370,5060,21597v2037,,2567,-227,3095,-285c8722,21197,9325,20970,9855,20800v490,-228,945,-400,1472,-740c11817,19887,12347,19660,12875,19375v567,-228,1095,-513,1700,-740c15177,18462,15782,18122,16537,17950v718,-113,1398,-398,2228,-513c19635,17437,20577,17322,21597,17322l21597,,,xe">
               <v:stroke joinstyle="miter"/>
@@ -3904,7 +3904,7 @@
             </wp:anchor>
           </w:drawing>
         </mc:Choice>
-        <mc:Fallback xmlns:cx="http://schemas.microsoft.com/office/drawing/2014/chartex" xmlns:cx1="http://schemas.microsoft.com/office/drawing/2015/9/8/chartex" xmlns:w16se="http://schemas.microsoft.com/office/word/2015/wordml/symex">
+        <mc:Fallback xmlns:w16se="http://schemas.microsoft.com/office/word/2015/wordml/symex" xmlns:cx1="http://schemas.microsoft.com/office/drawing/2015/9/8/chartex" xmlns:cx="http://schemas.microsoft.com/office/drawing/2014/chartex">
           <w:pict>
             <v:shapetype w14:anchorId="0E47ED1A" id="_x0000_t114" coordsize="21600,21600" o:spt="114" path="m,20172v945,400,1887,628,2795,913c3587,21312,4342,21370,5060,21597v2037,,2567,-227,3095,-285c8722,21197,9325,20970,9855,20800v490,-228,945,-400,1472,-740c11817,19887,12347,19660,12875,19375v567,-228,1095,-513,1700,-740c15177,18462,15782,18122,16537,17950v718,-113,1398,-398,2228,-513c19635,17437,20577,17322,21597,17322l21597,,,xe">
               <v:stroke joinstyle="miter"/>
@@ -9112,7 +9112,7 @@
 </file>
 
 <file path=customXml/itemProps1.xml><?xml version="1.0" encoding="utf-8"?>
-<ds:datastoreItem xmlns:ds="http://schemas.openxmlformats.org/officeDocument/2006/customXml" ds:itemID="{57061792-D7BF-43F3-837C-787D75C874C4}">
+<ds:datastoreItem xmlns:ds="http://schemas.openxmlformats.org/officeDocument/2006/customXml" ds:itemID="{AC358790-890D-4A88-9A10-550E30BABDEE}">
   <ds:schemaRefs>
     <ds:schemaRef ds:uri="http://schemas.openxmlformats.org/officeDocument/2006/bibliography"/>
   </ds:schemaRefs>
